--- a/新建Microsoft Word 文档.docx
+++ b/新建Microsoft Word 文档.docx
@@ -98,6 +98,54 @@
         </w:rPr>
         <w:t>问题</w:t>
       </w:r>
+      <w:r>
+        <w:rPr>
+          <w:rFonts w:hint="eastAsia"/>
+        </w:rPr>
+        <w:t>,</w:t>
+      </w:r>
+      <w:r>
+        <w:rPr>
+          <w:rFonts w:hint="eastAsia"/>
+        </w:rPr>
+        <w:t>在</w:t>
+      </w:r>
+      <w:r>
+        <w:rPr>
+          <w:rFonts w:hint="eastAsia"/>
+        </w:rPr>
+        <w:t>7</w:t>
+      </w:r>
+      <w:r>
+        <w:t>55</w:t>
+      </w:r>
+      <w:r>
+        <w:rPr>
+          <w:rFonts w:hint="eastAsia"/>
+        </w:rPr>
+        <w:t>X</w:t>
+      </w:r>
+      <w:r>
+        <w:rPr>
+          <w:rFonts w:hint="eastAsia"/>
+        </w:rPr>
+        <w:t>的运行时间达到</w:t>
+      </w:r>
+      <w:r>
+        <w:rPr>
+          <w:rFonts w:hint="eastAsia"/>
+        </w:rPr>
+        <w:t>3</w:t>
+      </w:r>
+      <w:r>
+        <w:t>1</w:t>
+      </w:r>
+      <w:r>
+        <w:rPr>
+          <w:rFonts w:hint="eastAsia"/>
+        </w:rPr>
+        <w:t>s</w:t>
+      </w:r>
     </w:p>
     <w:p>
       <w:pPr>
@@ -141,11 +189,6 @@
       </w:r>
     </w:p>
     <w:p>
-      <w:pPr>
-        <w:rPr>
-          <w:rFonts w:hint="eastAsia"/>
-        </w:rPr>
-      </w:pPr>
       <w:r>
         <w:t>2.</w:t>
       </w:r>
@@ -171,13 +214,67 @@
         <w:t>8</w:t>
       </w:r>
       <w:r>
-        <w:t>6</w:t>
+        <w:t>8</w:t>
       </w:r>
       <w:r>
         <w:rPr>
           <w:rFonts w:hint="eastAsia"/>
         </w:rPr>
         <w:t>行</w:t>
+      </w:r>
+    </w:p>
+    <w:p>
+      <w:pPr>
+        <w:rPr>
+          <w:rFonts w:hint="eastAsia"/>
+        </w:rPr>
+      </w:pPr>
+      <w:r>
+        <w:rPr>
+          <w:noProof/>
+        </w:rPr>
+        <w:lastRenderedPageBreak/>
+        <w:drawing>
+          <wp:inline distT="0" distB="0" distL="0" distR="0" wp14:anchorId="1B4F3D0D" wp14:editId="73CAB45B">
+            <wp:extent cx="3704590" cy="8863330"/>
+            <wp:effectExtent l="0" t="0" r="0" b="0"/>
+            <wp:docPr id="2" name="图片 2"/>
+            <wp:cNvGraphicFramePr>
+              <a:graphicFrameLocks xmlns:a="http://schemas.openxmlformats.org/drawingml/2006/main" noChangeAspect="1"/>
+            </wp:cNvGraphicFramePr>
+            <a:graphic xmlns:a="http://schemas.openxmlformats.org/drawingml/2006/main">
+              <a:graphicData uri="http://schemas.openxmlformats.org/drawingml/2006/picture">
+                <pic:pic xmlns:pic="http://schemas.openxmlformats.org/drawingml/2006/picture">
+                  <pic:nvPicPr>
+                    <pic:cNvPr id="2" name="a1fd9fa267903f821a69a564800966e.png"/>
+                    <pic:cNvPicPr/>
+                  </pic:nvPicPr>
+                  <pic:blipFill>
+                    <a:blip r:embed="rId5" cstate="print">
+                      <a:extLst>
+                        <a:ext uri="{28A0092B-C50C-407E-A947-70E740481C1C}">
+                          <a14:useLocalDpi xmlns:a14="http://schemas.microsoft.com/office/drawing/2010/main" val="0"/>
+                        </a:ext>
+                      </a:extLst>
+                    </a:blip>
+                    <a:stretch>
+                      <a:fillRect/>
+                    </a:stretch>
+                  </pic:blipFill>
+                  <pic:spPr>
+                    <a:xfrm>
+                      <a:off x="0" y="0"/>
+                      <a:ext cx="3704590" cy="8863330"/>
+                    </a:xfrm>
+                    <a:prstGeom prst="rect">
+                      <a:avLst/>
+                    </a:prstGeom>
+                  </pic:spPr>
+                </pic:pic>
+              </a:graphicData>
+            </a:graphic>
+          </wp:inline>
+        </w:drawing>
       </w:r>
     </w:p>
     <w:p>
@@ -193,6 +290,7 @@
           <w:b/>
           <w:bCs/>
         </w:rPr>
+        <w:lastRenderedPageBreak/>
         <w:t>处理方法：</w:t>
       </w:r>
     </w:p>
@@ -204,12 +302,38 @@
           <w:numId w:val="1"/>
         </w:numPr>
         <w:ind w:firstLineChars="0"/>
-      </w:pPr>
-      <w:r>
-        <w:rPr>
-          <w:rFonts w:hint="eastAsia"/>
-        </w:rPr>
-        <w:t>添加子查询的分片</w:t>
+        <w:rPr>
+          <w:rFonts w:hint="eastAsia"/>
+        </w:rPr>
+      </w:pPr>
+      <w:r>
+        <w:rPr>
+          <w:rFonts w:hint="eastAsia"/>
+        </w:rPr>
+        <w:t>将分片查询前置到所有查询子句之前，将分片查询之后的结果字段再拿来进行子查询</w:t>
+      </w:r>
+      <w:r>
+        <w:rPr>
+          <w:rFonts w:hint="eastAsia"/>
+        </w:rPr>
+        <w:t xml:space="preserve"> </w:t>
+      </w:r>
+      <w:r>
+        <w:rPr>
+          <w:rFonts w:hint="eastAsia"/>
+        </w:rPr>
+        <w:t>时间降低</w:t>
+      </w:r>
+      <w:bookmarkStart w:id="0" w:name="_GoBack"/>
+      <w:bookmarkEnd w:id="0"/>
+      <w:r>
+        <w:t>11</w:t>
+      </w:r>
+      <w:r>
+        <w:rPr>
+          <w:rFonts w:hint="eastAsia"/>
+        </w:rPr>
+        <w:t>s</w:t>
       </w:r>
     </w:p>
     <w:p>
@@ -225,19 +349,22 @@
         <w:rPr>
           <w:rFonts w:hint="eastAsia"/>
         </w:rPr>
-        <w:t>使用</w:t>
-      </w:r>
-      <w:r>
-        <w:rPr>
-          <w:rFonts w:hint="eastAsia"/>
-        </w:rPr>
-        <w:t>CASE WHEN</w:t>
-      </w:r>
-      <w:r>
-        <w:rPr>
-          <w:rFonts w:hint="eastAsia"/>
-        </w:rPr>
-        <w:t>根据条件出现的概率进行先后顺序的排列</w:t>
+        <w:t>将时间查询前置到所有子查询之前，将时间查询之后的结果字段再拿来进行子查询</w:t>
+      </w:r>
+      <w:r>
+        <w:rPr>
+          <w:rFonts w:hint="eastAsia"/>
+        </w:rPr>
+        <w:t xml:space="preserve"> </w:t>
+      </w:r>
+      <w:r>
+        <w:rPr>
+          <w:rFonts w:hint="eastAsia"/>
+        </w:rPr>
+        <w:t>时间降低到</w:t>
+      </w:r>
+      <w:r>
+        <w:t>2s</w:t>
       </w:r>
     </w:p>
     <w:p>
@@ -253,59 +380,107 @@
         <w:rPr>
           <w:rFonts w:hint="eastAsia"/>
         </w:rPr>
-        <w:t>子查询中</w:t>
-      </w:r>
-      <w:r>
-        <w:rPr>
-          <w:rFonts w:hint="eastAsia"/>
-        </w:rPr>
-        <w:t>尽量</w:t>
-      </w:r>
-      <w:r>
-        <w:rPr>
-          <w:rFonts w:hint="eastAsia"/>
-        </w:rPr>
         <w:t>使用</w:t>
       </w:r>
       <w:r>
         <w:rPr>
           <w:rFonts w:hint="eastAsia"/>
         </w:rPr>
-        <w:t>父查询的</w:t>
-      </w:r>
-      <w:r>
-        <w:rPr>
-          <w:rFonts w:hint="eastAsia"/>
-        </w:rPr>
-        <w:t>可用</w:t>
-      </w:r>
-      <w:r>
-        <w:rPr>
-          <w:rFonts w:hint="eastAsia"/>
-        </w:rPr>
-        <w:t>查询条件，尽量减少首次查询的数据量</w:t>
-      </w:r>
-    </w:p>
-    <w:p>
-      <w:pPr>
-        <w:pStyle w:val="a3"/>
-        <w:numPr>
-          <w:ilvl w:val="0"/>
-          <w:numId w:val="1"/>
-        </w:numPr>
-        <w:ind w:firstLineChars="0"/>
-      </w:pPr>
-      <w:r>
-        <w:rPr>
-          <w:rFonts w:hint="eastAsia"/>
-        </w:rPr>
-        <w:t>使用实际数值时间来替代函数</w:t>
-      </w:r>
-      <w:r>
-        <w:rPr>
-          <w:rFonts w:hint="eastAsia"/>
-        </w:rPr>
-        <w:t>，不破坏索引</w:t>
+        <w:t>CASE WHEN</w:t>
+      </w:r>
+      <w:r>
+        <w:rPr>
+          <w:rFonts w:hint="eastAsia"/>
+        </w:rPr>
+        <w:t>根据条件出现的概率进行先后顺序的排列</w:t>
+      </w:r>
+      <w:r>
+        <w:t>,</w:t>
+      </w:r>
+      <w:r>
+        <w:rPr>
+          <w:rFonts w:hint="eastAsia"/>
+        </w:rPr>
+        <w:t>并对索引字段使用</w:t>
+      </w:r>
+      <w:r>
+        <w:rPr>
+          <w:rFonts w:hint="eastAsia"/>
+        </w:rPr>
+        <w:t>is</w:t>
+      </w:r>
+      <w:r>
+        <w:t xml:space="preserve"> null </w:t>
+      </w:r>
+      <w:r>
+        <w:rPr>
+          <w:rFonts w:hint="eastAsia"/>
+        </w:rPr>
+        <w:t>不破坏索引</w:t>
+      </w:r>
+      <w:r>
+        <w:rPr>
+          <w:rFonts w:hint="eastAsia"/>
+        </w:rPr>
+        <w:t xml:space="preserve"> </w:t>
+      </w:r>
+      <w:r>
+        <w:t>0.3-0.5s</w:t>
+      </w:r>
+    </w:p>
+    <w:p>
+      <w:pPr>
+        <w:rPr>
+          <w:rFonts w:hint="eastAsia"/>
+        </w:rPr>
+      </w:pPr>
+      <w:r>
+        <w:rPr>
+          <w:rFonts w:hint="eastAsia"/>
+          <w:noProof/>
+        </w:rPr>
+        <w:lastRenderedPageBreak/>
+        <w:drawing>
+          <wp:inline distT="0" distB="0" distL="0" distR="0" wp14:anchorId="0F518248" wp14:editId="6DE05A72">
+            <wp:extent cx="3806825" cy="8863330"/>
+            <wp:effectExtent l="0" t="0" r="3175" b="0"/>
+            <wp:docPr id="3" name="图片 3"/>
+            <wp:cNvGraphicFramePr>
+              <a:graphicFrameLocks xmlns:a="http://schemas.openxmlformats.org/drawingml/2006/main" noChangeAspect="1"/>
+            </wp:cNvGraphicFramePr>
+            <a:graphic xmlns:a="http://schemas.openxmlformats.org/drawingml/2006/main">
+              <a:graphicData uri="http://schemas.openxmlformats.org/drawingml/2006/picture">
+                <pic:pic xmlns:pic="http://schemas.openxmlformats.org/drawingml/2006/picture">
+                  <pic:nvPicPr>
+                    <pic:cNvPr id="3" name="b5fbcf45550b96f9fdf6e30d8d4491d.png"/>
+                    <pic:cNvPicPr/>
+                  </pic:nvPicPr>
+                  <pic:blipFill>
+                    <a:blip r:embed="rId6" cstate="print">
+                      <a:extLst>
+                        <a:ext uri="{28A0092B-C50C-407E-A947-70E740481C1C}">
+                          <a14:useLocalDpi xmlns:a14="http://schemas.microsoft.com/office/drawing/2010/main" val="0"/>
+                        </a:ext>
+                      </a:extLst>
+                    </a:blip>
+                    <a:stretch>
+                      <a:fillRect/>
+                    </a:stretch>
+                  </pic:blipFill>
+                  <pic:spPr>
+                    <a:xfrm>
+                      <a:off x="0" y="0"/>
+                      <a:ext cx="3806825" cy="8863330"/>
+                    </a:xfrm>
+                    <a:prstGeom prst="rect">
+                      <a:avLst/>
+                    </a:prstGeom>
+                  </pic:spPr>
+                </pic:pic>
+              </a:graphicData>
+            </a:graphic>
+          </wp:inline>
+        </w:drawing>
       </w:r>
     </w:p>
     <w:p>
@@ -321,6 +496,7 @@
           <w:b/>
           <w:bCs/>
         </w:rPr>
+        <w:lastRenderedPageBreak/>
         <w:t>总结</w:t>
       </w:r>
     </w:p>
@@ -362,15 +538,7 @@
         <w:rPr>
           <w:rFonts w:hint="eastAsia"/>
         </w:rPr>
-        <w:t>任何时候都需要意识到索引的重要性，特别是分片索引，要合理利用，避免</w:t>
-      </w:r>
-      <w:bookmarkStart w:id="0" w:name="_GoBack"/>
-      <w:bookmarkEnd w:id="0"/>
-      <w:r>
-        <w:rPr>
-          <w:rFonts w:hint="eastAsia"/>
-        </w:rPr>
-        <w:t>出现大范围检索的情况</w:t>
+        <w:t>任何时候都需要意识到索引的重要性，特别是分片索引，要合理利用，避免出现大范围检索的情况</w:t>
       </w:r>
     </w:p>
     <w:p>
@@ -479,27 +647,12 @@
           <w:numId w:val="2"/>
         </w:numPr>
         <w:ind w:firstLineChars="0"/>
-        <w:rPr>
-          <w:rFonts w:hint="eastAsia"/>
-        </w:rPr>
-      </w:pPr>
-      <w:r>
-        <w:rPr>
-          <w:rFonts w:hint="eastAsia"/>
-        </w:rPr>
-        <w:t>由于表字段的大量冗余，在很多情况已经能够避免跨表查询的问题，但是</w:t>
-      </w:r>
-      <w:r>
-        <w:rPr>
-          <w:rFonts w:hint="eastAsia"/>
-        </w:rPr>
-        <w:t>项目主要需要需要适配不同的业务场景，所以在很多情况下会产生一些奇怪的业务分支来给特殊的业务场景兜底</w:t>
-      </w:r>
-      <w:r>
-        <w:rPr>
-          <w:rFonts w:hint="eastAsia"/>
-        </w:rPr>
-        <w:t>，所以复杂</w:t>
+      </w:pPr>
+      <w:r>
+        <w:rPr>
+          <w:rFonts w:hint="eastAsia"/>
+        </w:rPr>
+        <w:t>由于表字段的大量冗余，在很多情况已经能够避免跨表查询的问题，但是项目主要需要需要适配不同的业务场景，所以在很多情况下会产生一些奇怪的业务分支来给特殊的业务场景兜底，所以复杂</w:t>
       </w:r>
       <w:r>
         <w:rPr>

--- a/新建Microsoft Word 文档.docx
+++ b/新建Microsoft Word 文档.docx
@@ -67,11 +67,6 @@
       </w:r>
     </w:p>
     <w:p>
-      <w:pPr>
-        <w:rPr>
-          <w:rFonts w:hint="eastAsia"/>
-        </w:rPr>
-      </w:pPr>
       <w:r>
         <w:rPr>
           <w:rFonts w:hint="eastAsia"/>
@@ -150,26 +145,57 @@
     <w:p>
       <w:pPr>
         <w:rPr>
+          <w:rFonts w:hint="eastAsia"/>
+        </w:rPr>
+      </w:pPr>
+      <w:r>
+        <w:rPr>
+          <w:rFonts w:hint="eastAsia"/>
           <w:b/>
           <w:bCs/>
         </w:rPr>
-      </w:pPr>
+        <w:t>接口作用</w:t>
+      </w:r>
       <w:r>
         <w:rPr>
           <w:rFonts w:hint="eastAsia"/>
           <w:b/>
           <w:bCs/>
         </w:rPr>
-        <w:t>原因</w:t>
-      </w:r>
-      <w:r>
-        <w:rPr>
-          <w:rFonts w:hint="eastAsia"/>
+        <w:t>:</w:t>
+      </w:r>
+      <w:r>
+        <w:rPr>
+          <w:rFonts w:hint="eastAsia"/>
+        </w:rPr>
+        <w:t>获取提货的航班落地的情况以及已提货物和未提货物的数量情况，并根据车标聚合，这就涉及到了货物表，提货板箱表，提货车标表三个表的关联查询</w:t>
+      </w:r>
+    </w:p>
+    <w:p>
+      <w:pPr>
+        <w:rPr>
           <w:b/>
           <w:bCs/>
         </w:rPr>
+      </w:pPr>
+      <w:r>
+        <w:rPr>
+          <w:rFonts w:hint="eastAsia"/>
+          <w:b/>
+          <w:bCs/>
+        </w:rPr>
+        <w:t>原因</w:t>
+      </w:r>
+      <w:r>
+        <w:rPr>
+          <w:rFonts w:hint="eastAsia"/>
+          <w:b/>
+          <w:bCs/>
+        </w:rPr>
         <w:t>：</w:t>
       </w:r>
+      <w:bookmarkStart w:id="0" w:name="_GoBack"/>
+      <w:bookmarkEnd w:id="0"/>
     </w:p>
     <w:p>
       <w:r>
@@ -224,11 +250,6 @@
       </w:r>
     </w:p>
     <w:p>
-      <w:pPr>
-        <w:rPr>
-          <w:rFonts w:hint="eastAsia"/>
-        </w:rPr>
-      </w:pPr>
       <w:r>
         <w:rPr>
           <w:noProof/>
@@ -302,9 +323,6 @@
           <w:numId w:val="1"/>
         </w:numPr>
         <w:ind w:firstLineChars="0"/>
-        <w:rPr>
-          <w:rFonts w:hint="eastAsia"/>
-        </w:rPr>
       </w:pPr>
       <w:r>
         <w:rPr>
@@ -324,8 +342,6 @@
         </w:rPr>
         <w:t>时间降低</w:t>
       </w:r>
-      <w:bookmarkStart w:id="0" w:name="_GoBack"/>
-      <w:bookmarkEnd w:id="0"/>
       <w:r>
         <w:t>11</w:t>
       </w:r>
@@ -429,11 +445,6 @@
       </w:r>
     </w:p>
     <w:p>
-      <w:pPr>
-        <w:rPr>
-          <w:rFonts w:hint="eastAsia"/>
-        </w:rPr>
-      </w:pPr>
       <w:r>
         <w:rPr>
           <w:rFonts w:hint="eastAsia"/>
